--- a/MeetingMinutes/MeetingMinutes-20140407.docx
+++ b/MeetingMinutes/MeetingMinutes-20140407.docx
@@ -280,14 +280,12 @@
                 <w:rFonts w:ascii="Calibri" w:hAnsi="Calibri" w:cs="Calibri"/>
               </w:rPr>
             </w:pPr>
-            <w:proofErr w:type="gramStart"/>
             <w:r>
               <w:rPr>
                 <w:rFonts w:ascii="Calibri" w:hAnsi="Calibri" w:cs="Calibri" w:hint="eastAsia"/>
               </w:rPr>
               <w:t>德田館</w:t>
             </w:r>
-            <w:proofErr w:type="gramEnd"/>
             <w:r>
               <w:rPr>
                 <w:rFonts w:ascii="Calibri" w:hAnsi="Calibri" w:cs="Calibri" w:hint="eastAsia"/>
@@ -1508,7 +1506,7 @@
               <w:pStyle w:val="a4"/>
               <w:ind w:leftChars="0" w:left="360"/>
               <w:rPr>
-                <w:rFonts w:asciiTheme="majorHAnsi" w:hAnsiTheme="majorHAnsi" w:cs="Calibri" w:hint="eastAsia"/>
+                <w:rFonts w:asciiTheme="majorHAnsi" w:hAnsiTheme="majorHAnsi" w:cs="Calibri"/>
                 <w:b w:val="0"/>
               </w:rPr>
             </w:pPr>
@@ -1581,85 +1579,85 @@
               <w:pStyle w:val="a4"/>
               <w:ind w:leftChars="0" w:left="360"/>
               <w:rPr>
-                <w:rFonts w:asciiTheme="majorHAnsi" w:hAnsiTheme="majorHAnsi" w:cs="Calibri" w:hint="eastAsia"/>
-                <w:bCs w:val="0"/>
-              </w:rPr>
-            </w:pPr>
-            <w:r>
-              <w:rPr>
-                <w:rFonts w:asciiTheme="majorHAnsi" w:hAnsiTheme="majorHAnsi" w:cs="Calibri" w:hint="eastAsia"/>
-                <w:b w:val="0"/>
-              </w:rPr>
-              <w:t xml:space="preserve">       </w:t>
-            </w:r>
-            <w:r>
-              <w:rPr>
-                <w:rFonts w:asciiTheme="majorHAnsi" w:hAnsiTheme="majorHAnsi" w:cs="Calibri" w:hint="eastAsia"/>
-                <w:b w:val="0"/>
-              </w:rPr>
-              <w:t>如何表達出</w:t>
-            </w:r>
-            <w:r>
-              <w:rPr>
-                <w:rFonts w:asciiTheme="majorHAnsi" w:hAnsiTheme="majorHAnsi" w:cs="Calibri" w:hint="eastAsia"/>
-                <w:b w:val="0"/>
-              </w:rPr>
-              <w:t xml:space="preserve"> order</w:t>
-            </w:r>
-            <w:r>
-              <w:rPr>
-                <w:rFonts w:asciiTheme="majorHAnsi" w:hAnsiTheme="majorHAnsi" w:cs="Calibri" w:hint="eastAsia"/>
-                <w:b w:val="0"/>
-              </w:rPr>
-              <w:t>是被</w:t>
-            </w:r>
-            <w:r>
-              <w:rPr>
-                <w:rFonts w:asciiTheme="majorHAnsi" w:hAnsiTheme="majorHAnsi" w:cs="Calibri" w:hint="eastAsia"/>
-                <w:b w:val="0"/>
-              </w:rPr>
-              <w:t xml:space="preserve">transmit </w:t>
-            </w:r>
-            <w:r>
-              <w:rPr>
-                <w:rFonts w:asciiTheme="majorHAnsi" w:hAnsiTheme="majorHAnsi" w:cs="Calibri" w:hint="eastAsia"/>
-                <w:b w:val="0"/>
-              </w:rPr>
-              <w:t>到</w:t>
-            </w:r>
-            <w:r>
-              <w:rPr>
-                <w:rFonts w:asciiTheme="majorHAnsi" w:hAnsiTheme="majorHAnsi" w:cs="Calibri" w:hint="eastAsia"/>
-                <w:b w:val="0"/>
-              </w:rPr>
-              <w:t xml:space="preserve">company </w:t>
-            </w:r>
-            <w:r>
-              <w:rPr>
-                <w:rFonts w:asciiTheme="majorHAnsi" w:hAnsiTheme="majorHAnsi" w:cs="Calibri" w:hint="eastAsia"/>
-                <w:b w:val="0"/>
-              </w:rPr>
-              <w:t>且依照不同的</w:t>
-            </w:r>
-            <w:r>
-              <w:rPr>
-                <w:rFonts w:asciiTheme="majorHAnsi" w:hAnsiTheme="majorHAnsi" w:cs="Calibri" w:hint="eastAsia"/>
-                <w:b w:val="0"/>
-              </w:rPr>
-              <w:t>type</w:t>
-            </w:r>
-            <w:r>
-              <w:rPr>
-                <w:rFonts w:asciiTheme="majorHAnsi" w:hAnsiTheme="majorHAnsi" w:cs="Calibri" w:hint="eastAsia"/>
-                <w:b w:val="0"/>
-              </w:rPr>
-              <w:t xml:space="preserve"> </w:t>
-            </w:r>
-            <w:r>
-              <w:rPr>
                 <w:rFonts w:asciiTheme="majorHAnsi" w:hAnsiTheme="majorHAnsi" w:cs="Calibri"/>
                 <w:bCs w:val="0"/>
               </w:rPr>
+            </w:pPr>
+            <w:r>
+              <w:rPr>
+                <w:rFonts w:asciiTheme="majorHAnsi" w:hAnsiTheme="majorHAnsi" w:cs="Calibri" w:hint="eastAsia"/>
+                <w:b w:val="0"/>
+              </w:rPr>
+              <w:t xml:space="preserve">       </w:t>
+            </w:r>
+            <w:r>
+              <w:rPr>
+                <w:rFonts w:asciiTheme="majorHAnsi" w:hAnsiTheme="majorHAnsi" w:cs="Calibri" w:hint="eastAsia"/>
+                <w:b w:val="0"/>
+              </w:rPr>
+              <w:t>如何表達出</w:t>
+            </w:r>
+            <w:r>
+              <w:rPr>
+                <w:rFonts w:asciiTheme="majorHAnsi" w:hAnsiTheme="majorHAnsi" w:cs="Calibri" w:hint="eastAsia"/>
+                <w:b w:val="0"/>
+              </w:rPr>
+              <w:t xml:space="preserve"> order</w:t>
+            </w:r>
+            <w:r>
+              <w:rPr>
+                <w:rFonts w:asciiTheme="majorHAnsi" w:hAnsiTheme="majorHAnsi" w:cs="Calibri" w:hint="eastAsia"/>
+                <w:b w:val="0"/>
+              </w:rPr>
+              <w:t>是被</w:t>
+            </w:r>
+            <w:r>
+              <w:rPr>
+                <w:rFonts w:asciiTheme="majorHAnsi" w:hAnsiTheme="majorHAnsi" w:cs="Calibri" w:hint="eastAsia"/>
+                <w:b w:val="0"/>
+              </w:rPr>
+              <w:t xml:space="preserve">transmit </w:t>
+            </w:r>
+            <w:r>
+              <w:rPr>
+                <w:rFonts w:asciiTheme="majorHAnsi" w:hAnsiTheme="majorHAnsi" w:cs="Calibri" w:hint="eastAsia"/>
+                <w:b w:val="0"/>
+              </w:rPr>
+              <w:t>到</w:t>
+            </w:r>
+            <w:r>
+              <w:rPr>
+                <w:rFonts w:asciiTheme="majorHAnsi" w:hAnsiTheme="majorHAnsi" w:cs="Calibri" w:hint="eastAsia"/>
+                <w:b w:val="0"/>
+              </w:rPr>
+              <w:t xml:space="preserve">company </w:t>
+            </w:r>
+            <w:r>
+              <w:rPr>
+                <w:rFonts w:asciiTheme="majorHAnsi" w:hAnsiTheme="majorHAnsi" w:cs="Calibri" w:hint="eastAsia"/>
+                <w:b w:val="0"/>
+              </w:rPr>
+              <w:t>且依照不同的</w:t>
+            </w:r>
+            <w:r>
+              <w:rPr>
+                <w:rFonts w:asciiTheme="majorHAnsi" w:hAnsiTheme="majorHAnsi" w:cs="Calibri" w:hint="eastAsia"/>
+                <w:b w:val="0"/>
+              </w:rPr>
+              <w:t>type</w:t>
+            </w:r>
+            <w:r>
+              <w:rPr>
+                <w:rFonts w:asciiTheme="majorHAnsi" w:hAnsiTheme="majorHAnsi" w:cs="Calibri" w:hint="eastAsia"/>
+                <w:b w:val="0"/>
+              </w:rPr>
+              <w:t xml:space="preserve"> </w:t>
+            </w:r>
+            <w:r>
+              <w:rPr>
+                <w:rFonts w:asciiTheme="majorHAnsi" w:hAnsiTheme="majorHAnsi" w:cs="Calibri"/>
+                <w:bCs w:val="0"/>
+              </w:rPr>
               <w:sym w:font="Wingdings" w:char="F0E0"/>
             </w:r>
             <w:r>
@@ -1682,7 +1680,7 @@
               <w:pStyle w:val="a4"/>
               <w:ind w:leftChars="0" w:left="360"/>
               <w:rPr>
-                <w:rFonts w:asciiTheme="majorHAnsi" w:hAnsiTheme="majorHAnsi" w:cs="Calibri" w:hint="eastAsia"/>
+                <w:rFonts w:asciiTheme="majorHAnsi" w:hAnsiTheme="majorHAnsi" w:cs="Calibri"/>
                 <w:b w:val="0"/>
               </w:rPr>
             </w:pPr>
@@ -1724,6 +1722,79 @@
                 <w:bCs w:val="0"/>
               </w:rPr>
               <w:t>)</w:t>
+            </w:r>
+            <w:r>
+              <w:rPr>
+                <w:rStyle w:val="a"/>
+                <w:rFonts w:ascii="Times New Roman" w:eastAsia="Times New Roman" w:hAnsi="Times New Roman"/>
+                <w:snapToGrid w:val="0"/>
+                <w:color w:val="000000"/>
+                <w:w w:val="0"/>
+                <w:kern w:val="0"/>
+                <w:sz w:val="0"/>
+                <w:szCs w:val="0"/>
+                <w:u w:color="000000"/>
+                <w:bdr w:val="none" w:sz="0" w:space="0" w:color="000000"/>
+                <w:shd w:val="clear" w:color="000000" w:fill="000000"/>
+                <w:lang w:val="x-none" w:eastAsia="x-none" w:bidi="x-none"/>
+              </w:rPr>
+              <w:t xml:space="preserve"> </w:t>
+            </w:r>
+            <w:r>
+              <w:rPr>
+                <w:rFonts w:asciiTheme="majorHAnsi" w:hAnsiTheme="majorHAnsi" w:cs="Calibri"/>
+                <w:b w:val="0"/>
+                <w:bCs w:val="0"/>
+                <w:noProof/>
+              </w:rPr>
+              <w:drawing>
+                <wp:inline distT="0" distB="0" distL="0" distR="0">
+                  <wp:extent cx="2556165" cy="1388534"/>
+                  <wp:effectExtent l="0" t="0" r="0" b="2540"/>
+                  <wp:docPr id="1" name="圖片 1" descr="D:\Dropbox\102-2\SED\IMAG0056.jpg"/>
+                  <wp:cNvGraphicFramePr>
+                    <a:graphicFrameLocks xmlns:a="http://schemas.openxmlformats.org/drawingml/2006/main" noChangeAspect="1"/>
+                  </wp:cNvGraphicFramePr>
+                  <a:graphic xmlns:a="http://schemas.openxmlformats.org/drawingml/2006/main">
+                    <a:graphicData uri="http://schemas.openxmlformats.org/drawingml/2006/picture">
+                      <pic:pic xmlns:pic="http://schemas.openxmlformats.org/drawingml/2006/picture">
+                        <pic:nvPicPr>
+                          <pic:cNvPr id="0" name="Picture 1" descr="D:\Dropbox\102-2\SED\IMAG0056.jpg"/>
+                          <pic:cNvPicPr>
+                            <a:picLocks noChangeAspect="1" noChangeArrowheads="1"/>
+                          </pic:cNvPicPr>
+                        </pic:nvPicPr>
+                        <pic:blipFill>
+                          <a:blip r:embed="rId9" cstate="print">
+                            <a:extLst>
+                              <a:ext uri="{28A0092B-C50C-407E-A947-70E740481C1C}">
+                                <a14:useLocalDpi xmlns:a14="http://schemas.microsoft.com/office/drawing/2010/main" val="0"/>
+                              </a:ext>
+                            </a:extLst>
+                          </a:blip>
+                          <a:srcRect/>
+                          <a:stretch>
+                            <a:fillRect/>
+                          </a:stretch>
+                        </pic:blipFill>
+                        <pic:spPr bwMode="auto">
+                          <a:xfrm>
+                            <a:off x="0" y="0"/>
+                            <a:ext cx="2556335" cy="1388626"/>
+                          </a:xfrm>
+                          <a:prstGeom prst="rect">
+                            <a:avLst/>
+                          </a:prstGeom>
+                          <a:noFill/>
+                          <a:ln>
+                            <a:noFill/>
+                          </a:ln>
+                        </pic:spPr>
+                      </pic:pic>
+                    </a:graphicData>
+                  </a:graphic>
+                </wp:inline>
+              </w:drawing>
             </w:r>
           </w:p>
           <w:p>
@@ -1731,64 +1802,64 @@
               <w:pStyle w:val="a4"/>
               <w:ind w:leftChars="0" w:left="360"/>
               <w:rPr>
-                <w:rFonts w:asciiTheme="majorHAnsi" w:hAnsiTheme="majorHAnsi" w:cs="Calibri" w:hint="eastAsia"/>
-                <w:bCs w:val="0"/>
-              </w:rPr>
-            </w:pPr>
-            <w:r>
-              <w:rPr>
-                <w:rFonts w:asciiTheme="majorHAnsi" w:hAnsiTheme="majorHAnsi" w:cs="Calibri" w:hint="eastAsia"/>
-                <w:b w:val="0"/>
-              </w:rPr>
-              <w:t>第二句</w:t>
-            </w:r>
-            <w:r>
-              <w:rPr>
-                <w:rFonts w:asciiTheme="majorHAnsi" w:hAnsiTheme="majorHAnsi" w:cs="Calibri" w:hint="eastAsia"/>
-                <w:b w:val="0"/>
-              </w:rPr>
-              <w:t xml:space="preserve">: </w:t>
-            </w:r>
-            <w:r>
-              <w:rPr>
-                <w:rFonts w:asciiTheme="majorHAnsi" w:hAnsiTheme="majorHAnsi" w:cs="Calibri" w:hint="eastAsia"/>
-                <w:b w:val="0"/>
-              </w:rPr>
-              <w:t>processing</w:t>
-            </w:r>
-            <w:r>
-              <w:rPr>
-                <w:rFonts w:asciiTheme="majorHAnsi" w:hAnsiTheme="majorHAnsi" w:cs="Calibri" w:hint="eastAsia"/>
-                <w:b w:val="0"/>
-              </w:rPr>
-              <w:t>跟</w:t>
-            </w:r>
-            <w:r>
-              <w:rPr>
-                <w:rFonts w:asciiTheme="majorHAnsi" w:hAnsiTheme="majorHAnsi" w:cs="Calibri" w:hint="eastAsia"/>
-                <w:b w:val="0"/>
-              </w:rPr>
-              <w:t>fulfill</w:t>
-            </w:r>
-            <w:r>
-              <w:rPr>
-                <w:rFonts w:asciiTheme="majorHAnsi" w:hAnsiTheme="majorHAnsi" w:cs="Calibri" w:hint="eastAsia"/>
-                <w:b w:val="0"/>
-              </w:rPr>
-              <w:t>是否同一件事</w:t>
-            </w:r>
-            <w:r>
-              <w:rPr>
-                <w:rFonts w:asciiTheme="majorHAnsi" w:hAnsiTheme="majorHAnsi" w:cs="Calibri" w:hint="eastAsia"/>
-                <w:b w:val="0"/>
-              </w:rPr>
-              <w:t xml:space="preserve"> </w:t>
-            </w:r>
-            <w:r>
-              <w:rPr>
                 <w:rFonts w:asciiTheme="majorHAnsi" w:hAnsiTheme="majorHAnsi" w:cs="Calibri"/>
                 <w:bCs w:val="0"/>
               </w:rPr>
+            </w:pPr>
+            <w:r>
+              <w:rPr>
+                <w:rFonts w:asciiTheme="majorHAnsi" w:hAnsiTheme="majorHAnsi" w:cs="Calibri" w:hint="eastAsia"/>
+                <w:b w:val="0"/>
+              </w:rPr>
+              <w:t>第二句</w:t>
+            </w:r>
+            <w:r>
+              <w:rPr>
+                <w:rFonts w:asciiTheme="majorHAnsi" w:hAnsiTheme="majorHAnsi" w:cs="Calibri" w:hint="eastAsia"/>
+                <w:b w:val="0"/>
+              </w:rPr>
+              <w:t xml:space="preserve">: </w:t>
+            </w:r>
+            <w:r>
+              <w:rPr>
+                <w:rFonts w:asciiTheme="majorHAnsi" w:hAnsiTheme="majorHAnsi" w:cs="Calibri" w:hint="eastAsia"/>
+                <w:b w:val="0"/>
+              </w:rPr>
+              <w:t>processing</w:t>
+            </w:r>
+            <w:r>
+              <w:rPr>
+                <w:rFonts w:asciiTheme="majorHAnsi" w:hAnsiTheme="majorHAnsi" w:cs="Calibri" w:hint="eastAsia"/>
+                <w:b w:val="0"/>
+              </w:rPr>
+              <w:t>跟</w:t>
+            </w:r>
+            <w:r>
+              <w:rPr>
+                <w:rFonts w:asciiTheme="majorHAnsi" w:hAnsiTheme="majorHAnsi" w:cs="Calibri" w:hint="eastAsia"/>
+                <w:b w:val="0"/>
+              </w:rPr>
+              <w:t>fulfill</w:t>
+            </w:r>
+            <w:r>
+              <w:rPr>
+                <w:rFonts w:asciiTheme="majorHAnsi" w:hAnsiTheme="majorHAnsi" w:cs="Calibri" w:hint="eastAsia"/>
+                <w:b w:val="0"/>
+              </w:rPr>
+              <w:t>是否同一件事</w:t>
+            </w:r>
+            <w:r>
+              <w:rPr>
+                <w:rFonts w:asciiTheme="majorHAnsi" w:hAnsiTheme="majorHAnsi" w:cs="Calibri" w:hint="eastAsia"/>
+                <w:b w:val="0"/>
+              </w:rPr>
+              <w:t xml:space="preserve"> </w:t>
+            </w:r>
+            <w:r>
+              <w:rPr>
+                <w:rFonts w:asciiTheme="majorHAnsi" w:hAnsiTheme="majorHAnsi" w:cs="Calibri"/>
+                <w:bCs w:val="0"/>
+              </w:rPr>
               <w:sym w:font="Wingdings" w:char="F0E0"/>
             </w:r>
             <w:r>
@@ -1825,7 +1896,7 @@
               <w:pStyle w:val="a4"/>
               <w:ind w:leftChars="0" w:left="360" w:firstLineChars="350" w:firstLine="840"/>
               <w:rPr>
-                <w:rFonts w:asciiTheme="majorHAnsi" w:hAnsiTheme="majorHAnsi" w:cs="Calibri" w:hint="eastAsia"/>
+                <w:rFonts w:asciiTheme="majorHAnsi" w:hAnsiTheme="majorHAnsi" w:cs="Calibri"/>
                 <w:b w:val="0"/>
                 <w:bCs w:val="0"/>
               </w:rPr>
@@ -1854,23 +1925,13 @@
               </w:rPr>
               <w:t xml:space="preserve"> </w:t>
             </w:r>
-            <w:proofErr w:type="gramStart"/>
             <w:r>
               <w:rPr>
                 <w:rFonts w:asciiTheme="majorHAnsi" w:hAnsiTheme="majorHAnsi" w:cs="Calibri" w:hint="eastAsia"/>
                 <w:b w:val="0"/>
                 <w:bCs w:val="0"/>
               </w:rPr>
-              <w:t>是否需都畫</w:t>
-            </w:r>
-            <w:proofErr w:type="gramEnd"/>
-            <w:r>
-              <w:rPr>
-                <w:rFonts w:asciiTheme="majorHAnsi" w:hAnsiTheme="majorHAnsi" w:cs="Calibri" w:hint="eastAsia"/>
-                <w:b w:val="0"/>
-                <w:bCs w:val="0"/>
-              </w:rPr>
-              <w:t>出</w:t>
+              <w:t>是否需都畫出</w:t>
             </w:r>
             <w:r>
               <w:rPr>
@@ -1892,7 +1953,7 @@
               <w:pStyle w:val="a4"/>
               <w:ind w:leftChars="0" w:left="360"/>
               <w:rPr>
-                <w:rFonts w:asciiTheme="majorHAnsi" w:hAnsiTheme="majorHAnsi" w:cs="Calibri" w:hint="eastAsia"/>
+                <w:rFonts w:asciiTheme="majorHAnsi" w:hAnsiTheme="majorHAnsi" w:cs="Calibri"/>
                 <w:b w:val="0"/>
                 <w:bCs w:val="0"/>
               </w:rPr>
@@ -1951,7 +2012,7 @@
               <w:pStyle w:val="a4"/>
               <w:ind w:leftChars="0" w:left="360"/>
               <w:rPr>
-                <w:rFonts w:asciiTheme="majorHAnsi" w:hAnsiTheme="majorHAnsi" w:cs="Calibri" w:hint="eastAsia"/>
+                <w:rFonts w:asciiTheme="majorHAnsi" w:hAnsiTheme="majorHAnsi" w:cs="Calibri"/>
                 <w:b w:val="0"/>
                 <w:bCs w:val="0"/>
               </w:rPr>
@@ -1986,7 +2047,7 @@
               <w:pStyle w:val="a4"/>
               <w:ind w:leftChars="0" w:left="360"/>
               <w:rPr>
-                <w:rFonts w:asciiTheme="majorHAnsi" w:hAnsiTheme="majorHAnsi" w:cs="Calibri" w:hint="eastAsia"/>
+                <w:rFonts w:asciiTheme="majorHAnsi" w:hAnsiTheme="majorHAnsi" w:cs="Calibri"/>
                 <w:b w:val="0"/>
                 <w:bCs w:val="0"/>
               </w:rPr>
@@ -1997,6 +2058,7 @@
                 <w:b w:val="0"/>
                 <w:bCs w:val="0"/>
               </w:rPr>
+              <w:lastRenderedPageBreak/>
               <w:t>新想法</w:t>
             </w:r>
             <w:r>
@@ -2022,6 +2084,70 @@
                 <w:bCs w:val="0"/>
               </w:rPr>
               <w:t>)</w:t>
+            </w:r>
+            <w:r>
+              <w:rPr>
+                <w:rFonts w:asciiTheme="majorHAnsi" w:hAnsiTheme="majorHAnsi" w:cs="Calibri" w:hint="eastAsia"/>
+                <w:b w:val="0"/>
+                <w:bCs w:val="0"/>
+              </w:rPr>
+              <w:t xml:space="preserve"> </w:t>
+            </w:r>
+            <w:r>
+              <w:rPr>
+                <w:rFonts w:asciiTheme="majorHAnsi" w:hAnsiTheme="majorHAnsi" w:cs="Calibri"/>
+                <w:b w:val="0"/>
+                <w:bCs w:val="0"/>
+                <w:noProof/>
+              </w:rPr>
+              <w:drawing>
+                <wp:inline distT="0" distB="0" distL="0" distR="0">
+                  <wp:extent cx="3244427" cy="1762404"/>
+                  <wp:effectExtent l="0" t="0" r="0" b="9525"/>
+                  <wp:docPr id="2" name="圖片 2" descr="D:\Dropbox\102-2\SED\IMAG0058.jpg"/>
+                  <wp:cNvGraphicFramePr>
+                    <a:graphicFrameLocks xmlns:a="http://schemas.openxmlformats.org/drawingml/2006/main" noChangeAspect="1"/>
+                  </wp:cNvGraphicFramePr>
+                  <a:graphic xmlns:a="http://schemas.openxmlformats.org/drawingml/2006/main">
+                    <a:graphicData uri="http://schemas.openxmlformats.org/drawingml/2006/picture">
+                      <pic:pic xmlns:pic="http://schemas.openxmlformats.org/drawingml/2006/picture">
+                        <pic:nvPicPr>
+                          <pic:cNvPr id="0" name="Picture 2" descr="D:\Dropbox\102-2\SED\IMAG0058.jpg"/>
+                          <pic:cNvPicPr>
+                            <a:picLocks noChangeAspect="1" noChangeArrowheads="1"/>
+                          </pic:cNvPicPr>
+                        </pic:nvPicPr>
+                        <pic:blipFill>
+                          <a:blip r:embed="rId10" cstate="print">
+                            <a:extLst>
+                              <a:ext uri="{28A0092B-C50C-407E-A947-70E740481C1C}">
+                                <a14:useLocalDpi xmlns:a14="http://schemas.microsoft.com/office/drawing/2010/main" val="0"/>
+                              </a:ext>
+                            </a:extLst>
+                          </a:blip>
+                          <a:srcRect/>
+                          <a:stretch>
+                            <a:fillRect/>
+                          </a:stretch>
+                        </pic:blipFill>
+                        <pic:spPr bwMode="auto">
+                          <a:xfrm>
+                            <a:off x="0" y="0"/>
+                            <a:ext cx="3248110" cy="1764405"/>
+                          </a:xfrm>
+                          <a:prstGeom prst="rect">
+                            <a:avLst/>
+                          </a:prstGeom>
+                          <a:noFill/>
+                          <a:ln>
+                            <a:noFill/>
+                          </a:ln>
+                        </pic:spPr>
+                      </pic:pic>
+                    </a:graphicData>
+                  </a:graphic>
+                </wp:inline>
+              </w:drawing>
             </w:r>
           </w:p>
           <w:p>
@@ -2076,6 +2202,62 @@
             </w:r>
             <w:r>
               <w:rPr>
+                <w:rFonts w:asciiTheme="majorHAnsi" w:hAnsiTheme="majorHAnsi" w:cs="Calibri"/>
+                <w:b w:val="0"/>
+                <w:bCs w:val="0"/>
+                <w:noProof/>
+              </w:rPr>
+              <w:drawing>
+                <wp:inline distT="0" distB="0" distL="0" distR="0">
+                  <wp:extent cx="3210560" cy="1744008"/>
+                  <wp:effectExtent l="0" t="0" r="8890" b="8890"/>
+                  <wp:docPr id="3" name="圖片 3" descr="D:\Dropbox\102-2\SED\IMAG0061.jpg"/>
+                  <wp:cNvGraphicFramePr>
+                    <a:graphicFrameLocks xmlns:a="http://schemas.openxmlformats.org/drawingml/2006/main" noChangeAspect="1"/>
+                  </wp:cNvGraphicFramePr>
+                  <a:graphic xmlns:a="http://schemas.openxmlformats.org/drawingml/2006/main">
+                    <a:graphicData uri="http://schemas.openxmlformats.org/drawingml/2006/picture">
+                      <pic:pic xmlns:pic="http://schemas.openxmlformats.org/drawingml/2006/picture">
+                        <pic:nvPicPr>
+                          <pic:cNvPr id="0" name="Picture 3" descr="D:\Dropbox\102-2\SED\IMAG0061.jpg"/>
+                          <pic:cNvPicPr>
+                            <a:picLocks noChangeAspect="1" noChangeArrowheads="1"/>
+                          </pic:cNvPicPr>
+                        </pic:nvPicPr>
+                        <pic:blipFill>
+                          <a:blip r:embed="rId11" cstate="print">
+                            <a:extLst>
+                              <a:ext uri="{28A0092B-C50C-407E-A947-70E740481C1C}">
+                                <a14:useLocalDpi xmlns:a14="http://schemas.microsoft.com/office/drawing/2010/main" val="0"/>
+                              </a:ext>
+                            </a:extLst>
+                          </a:blip>
+                          <a:srcRect/>
+                          <a:stretch>
+                            <a:fillRect/>
+                          </a:stretch>
+                        </pic:blipFill>
+                        <pic:spPr bwMode="auto">
+                          <a:xfrm>
+                            <a:off x="0" y="0"/>
+                            <a:ext cx="3207518" cy="1742356"/>
+                          </a:xfrm>
+                          <a:prstGeom prst="rect">
+                            <a:avLst/>
+                          </a:prstGeom>
+                          <a:noFill/>
+                          <a:ln>
+                            <a:noFill/>
+                          </a:ln>
+                        </pic:spPr>
+                      </pic:pic>
+                    </a:graphicData>
+                  </a:graphic>
+                </wp:inline>
+              </w:drawing>
+            </w:r>
+            <w:r>
+              <w:rPr>
                 <w:rFonts w:asciiTheme="majorHAnsi" w:hAnsiTheme="majorHAnsi" w:cs="Calibri" w:hint="eastAsia"/>
                 <w:b w:val="0"/>
                 <w:bCs w:val="0"/>
@@ -2136,8 +2318,210 @@
               <w:pStyle w:val="a4"/>
               <w:ind w:leftChars="0" w:left="360"/>
               <w:rPr>
+                <w:rFonts w:asciiTheme="majorHAnsi" w:hAnsiTheme="majorHAnsi" w:cs="Calibri" w:hint="eastAsia"/>
+                <w:b w:val="0"/>
+                <w:bCs w:val="0"/>
+              </w:rPr>
+            </w:pPr>
+            <w:r>
+              <w:rPr>
                 <w:rFonts w:asciiTheme="majorHAnsi" w:hAnsiTheme="majorHAnsi" w:cs="Calibri"/>
                 <w:b w:val="0"/>
+                <w:bCs w:val="0"/>
+                <w:noProof/>
+              </w:rPr>
+              <w:drawing>
+                <wp:inline distT="0" distB="0" distL="0" distR="0">
+                  <wp:extent cx="3600000" cy="1955556"/>
+                  <wp:effectExtent l="0" t="0" r="635" b="6985"/>
+                  <wp:docPr id="4" name="圖片 4" descr="D:\Dropbox\102-2\SED\IMAG0060.jpg"/>
+                  <wp:cNvGraphicFramePr>
+                    <a:graphicFrameLocks xmlns:a="http://schemas.openxmlformats.org/drawingml/2006/main" noChangeAspect="1"/>
+                  </wp:cNvGraphicFramePr>
+                  <a:graphic xmlns:a="http://schemas.openxmlformats.org/drawingml/2006/main">
+                    <a:graphicData uri="http://schemas.openxmlformats.org/drawingml/2006/picture">
+                      <pic:pic xmlns:pic="http://schemas.openxmlformats.org/drawingml/2006/picture">
+                        <pic:nvPicPr>
+                          <pic:cNvPr id="0" name="Picture 4" descr="D:\Dropbox\102-2\SED\IMAG0060.jpg"/>
+                          <pic:cNvPicPr>
+                            <a:picLocks noChangeAspect="1" noChangeArrowheads="1"/>
+                          </pic:cNvPicPr>
+                        </pic:nvPicPr>
+                        <pic:blipFill>
+                          <a:blip r:embed="rId12" cstate="print">
+                            <a:extLst>
+                              <a:ext uri="{28A0092B-C50C-407E-A947-70E740481C1C}">
+                                <a14:useLocalDpi xmlns:a14="http://schemas.microsoft.com/office/drawing/2010/main" val="0"/>
+                              </a:ext>
+                            </a:extLst>
+                          </a:blip>
+                          <a:srcRect/>
+                          <a:stretch>
+                            <a:fillRect/>
+                          </a:stretch>
+                        </pic:blipFill>
+                        <pic:spPr bwMode="auto">
+                          <a:xfrm>
+                            <a:off x="0" y="0"/>
+                            <a:ext cx="3600000" cy="1955556"/>
+                          </a:xfrm>
+                          <a:prstGeom prst="rect">
+                            <a:avLst/>
+                          </a:prstGeom>
+                          <a:noFill/>
+                          <a:ln>
+                            <a:noFill/>
+                          </a:ln>
+                        </pic:spPr>
+                      </pic:pic>
+                    </a:graphicData>
+                  </a:graphic>
+                </wp:inline>
+              </w:drawing>
+            </w:r>
+          </w:p>
+          <w:p>
+            <w:pPr>
+              <w:pStyle w:val="a4"/>
+              <w:ind w:leftChars="0" w:left="360"/>
+              <w:rPr>
+                <w:rFonts w:asciiTheme="majorHAnsi" w:hAnsiTheme="majorHAnsi" w:cs="Calibri" w:hint="eastAsia"/>
+                <w:b w:val="0"/>
+                <w:bCs w:val="0"/>
+              </w:rPr>
+            </w:pPr>
+            <w:r>
+              <w:rPr>
+                <w:rFonts w:asciiTheme="majorHAnsi" w:hAnsiTheme="majorHAnsi" w:cs="Calibri"/>
+                <w:b w:val="0"/>
+                <w:bCs w:val="0"/>
+                <w:noProof/>
+              </w:rPr>
+              <w:drawing>
+                <wp:inline distT="0" distB="0" distL="0" distR="0">
+                  <wp:extent cx="3600000" cy="1955556"/>
+                  <wp:effectExtent l="0" t="0" r="635" b="6985"/>
+                  <wp:docPr id="5" name="圖片 5" descr="D:\Dropbox\102-2\SED\IMAG0062.jpg"/>
+                  <wp:cNvGraphicFramePr>
+                    <a:graphicFrameLocks xmlns:a="http://schemas.openxmlformats.org/drawingml/2006/main" noChangeAspect="1"/>
+                  </wp:cNvGraphicFramePr>
+                  <a:graphic xmlns:a="http://schemas.openxmlformats.org/drawingml/2006/main">
+                    <a:graphicData uri="http://schemas.openxmlformats.org/drawingml/2006/picture">
+                      <pic:pic xmlns:pic="http://schemas.openxmlformats.org/drawingml/2006/picture">
+                        <pic:nvPicPr>
+                          <pic:cNvPr id="0" name="Picture 5" descr="D:\Dropbox\102-2\SED\IMAG0062.jpg"/>
+                          <pic:cNvPicPr>
+                            <a:picLocks noChangeAspect="1" noChangeArrowheads="1"/>
+                          </pic:cNvPicPr>
+                        </pic:nvPicPr>
+                        <pic:blipFill>
+                          <a:blip r:embed="rId13" cstate="print">
+                            <a:extLst>
+                              <a:ext uri="{28A0092B-C50C-407E-A947-70E740481C1C}">
+                                <a14:useLocalDpi xmlns:a14="http://schemas.microsoft.com/office/drawing/2010/main" val="0"/>
+                              </a:ext>
+                            </a:extLst>
+                          </a:blip>
+                          <a:srcRect/>
+                          <a:stretch>
+                            <a:fillRect/>
+                          </a:stretch>
+                        </pic:blipFill>
+                        <pic:spPr bwMode="auto">
+                          <a:xfrm>
+                            <a:off x="0" y="0"/>
+                            <a:ext cx="3600000" cy="1955556"/>
+                          </a:xfrm>
+                          <a:prstGeom prst="rect">
+                            <a:avLst/>
+                          </a:prstGeom>
+                          <a:noFill/>
+                          <a:ln>
+                            <a:noFill/>
+                          </a:ln>
+                        </pic:spPr>
+                      </pic:pic>
+                    </a:graphicData>
+                  </a:graphic>
+                </wp:inline>
+              </w:drawing>
+            </w:r>
+          </w:p>
+          <w:p>
+            <w:pPr>
+              <w:pStyle w:val="a4"/>
+              <w:ind w:leftChars="0" w:left="360"/>
+              <w:rPr>
+                <w:rFonts w:asciiTheme="majorHAnsi" w:hAnsiTheme="majorHAnsi" w:cs="Calibri"/>
+                <w:b w:val="0"/>
+                <w:bCs w:val="0"/>
+              </w:rPr>
+            </w:pPr>
+            <w:r>
+              <w:rPr>
+                <w:rFonts w:asciiTheme="majorHAnsi" w:hAnsiTheme="majorHAnsi" w:cs="Calibri"/>
+                <w:b w:val="0"/>
+                <w:bCs w:val="0"/>
+                <w:noProof/>
+              </w:rPr>
+              <w:lastRenderedPageBreak/>
+              <w:drawing>
+                <wp:inline distT="0" distB="0" distL="0" distR="0">
+                  <wp:extent cx="3600000" cy="1955556"/>
+                  <wp:effectExtent l="0" t="0" r="635" b="6985"/>
+                  <wp:docPr id="6" name="圖片 6" descr="D:\Dropbox\102-2\SED\IMAG0063.jpg"/>
+                  <wp:cNvGraphicFramePr>
+                    <a:graphicFrameLocks xmlns:a="http://schemas.openxmlformats.org/drawingml/2006/main" noChangeAspect="1"/>
+                  </wp:cNvGraphicFramePr>
+                  <a:graphic xmlns:a="http://schemas.openxmlformats.org/drawingml/2006/main">
+                    <a:graphicData uri="http://schemas.openxmlformats.org/drawingml/2006/picture">
+                      <pic:pic xmlns:pic="http://schemas.openxmlformats.org/drawingml/2006/picture">
+                        <pic:nvPicPr>
+                          <pic:cNvPr id="0" name="Picture 6" descr="D:\Dropbox\102-2\SED\IMAG0063.jpg"/>
+                          <pic:cNvPicPr>
+                            <a:picLocks noChangeAspect="1" noChangeArrowheads="1"/>
+                          </pic:cNvPicPr>
+                        </pic:nvPicPr>
+                        <pic:blipFill>
+                          <a:blip r:embed="rId14" cstate="print">
+                            <a:extLst>
+                              <a:ext uri="{28A0092B-C50C-407E-A947-70E740481C1C}">
+                                <a14:useLocalDpi xmlns:a14="http://schemas.microsoft.com/office/drawing/2010/main" val="0"/>
+                              </a:ext>
+                            </a:extLst>
+                          </a:blip>
+                          <a:srcRect/>
+                          <a:stretch>
+                            <a:fillRect/>
+                          </a:stretch>
+                        </pic:blipFill>
+                        <pic:spPr bwMode="auto">
+                          <a:xfrm>
+                            <a:off x="0" y="0"/>
+                            <a:ext cx="3600000" cy="1955556"/>
+                          </a:xfrm>
+                          <a:prstGeom prst="rect">
+                            <a:avLst/>
+                          </a:prstGeom>
+                          <a:noFill/>
+                          <a:ln>
+                            <a:noFill/>
+                          </a:ln>
+                        </pic:spPr>
+                      </pic:pic>
+                    </a:graphicData>
+                  </a:graphic>
+                </wp:inline>
+              </w:drawing>
+            </w:r>
+          </w:p>
+          <w:p>
+            <w:pPr>
+              <w:pStyle w:val="a4"/>
+              <w:ind w:leftChars="0" w:left="360"/>
+              <w:rPr>
+                <w:rFonts w:asciiTheme="majorHAnsi" w:hAnsiTheme="majorHAnsi" w:cs="Calibri"/>
+                <w:b w:val="0"/>
               </w:rPr>
             </w:pPr>
             <w:r>
@@ -2160,6 +2544,13 @@
                 <w:b w:val="0"/>
               </w:rPr>
               <w:t>先討論</w:t>
+            </w:r>
+            <w:r>
+              <w:rPr>
+                <w:rFonts w:asciiTheme="majorHAnsi" w:hAnsiTheme="majorHAnsi" w:cs="Calibri" w:hint="eastAsia"/>
+                <w:b w:val="0"/>
+              </w:rPr>
+              <w:t>Project</w:t>
             </w:r>
           </w:p>
           <w:p>
@@ -2202,7 +2593,7 @@
               </w:numPr>
               <w:ind w:leftChars="0"/>
               <w:rPr>
-                <w:rFonts w:asciiTheme="majorHAnsi" w:hAnsiTheme="majorHAnsi" w:cs="Calibri"/>
+                <w:rFonts w:asciiTheme="majorHAnsi" w:hAnsiTheme="majorHAnsi" w:cs="Calibri" w:hint="eastAsia"/>
                 <w:b w:val="0"/>
               </w:rPr>
             </w:pPr>
@@ -2212,6 +2603,70 @@
                 <w:b w:val="0"/>
               </w:rPr>
               <w:t xml:space="preserve"> </w:t>
+            </w:r>
+            <w:r>
+              <w:rPr>
+                <w:rFonts w:asciiTheme="majorHAnsi" w:hAnsiTheme="majorHAnsi" w:cs="Calibri" w:hint="eastAsia"/>
+                <w:b w:val="0"/>
+              </w:rPr>
+              <w:t>討論</w:t>
+            </w:r>
+            <w:r>
+              <w:rPr>
+                <w:rFonts w:asciiTheme="majorHAnsi" w:hAnsiTheme="majorHAnsi" w:cs="Calibri" w:hint="eastAsia"/>
+                <w:b w:val="0"/>
+              </w:rPr>
+              <w:t>WBS</w:t>
+            </w:r>
+          </w:p>
+          <w:p>
+            <w:pPr>
+              <w:ind w:left="720"/>
+              <w:rPr>
+                <w:rFonts w:cs="Calibri" w:hint="eastAsia"/>
+              </w:rPr>
+            </w:pPr>
+            <w:r>
+              <w:rPr>
+                <w:rFonts w:cs="Calibri" w:hint="eastAsia"/>
+              </w:rPr>
+              <w:t>先決定多少人參與再決定工時</w:t>
+            </w:r>
+            <w:r>
+              <w:rPr>
+                <w:rFonts w:cs="Calibri" w:hint="eastAsia"/>
+              </w:rPr>
+              <w:t xml:space="preserve"> or </w:t>
+            </w:r>
+            <w:r>
+              <w:rPr>
+                <w:rFonts w:cs="Calibri" w:hint="eastAsia"/>
+              </w:rPr>
+              <w:t>先決定工時再決定參與人</w:t>
+            </w:r>
+          </w:p>
+          <w:p>
+            <w:pPr>
+              <w:ind w:left="720"/>
+              <w:rPr>
+                <w:rFonts w:cs="Calibri" w:hint="eastAsia"/>
+              </w:rPr>
+            </w:pPr>
+            <w:r>
+              <w:rPr>
+                <w:rFonts w:cs="Calibri"/>
+                <w:b w:val="0"/>
+                <w:bCs w:val="0"/>
+              </w:rPr>
+              <w:sym w:font="Wingdings" w:char="F0E0"/>
+            </w:r>
+            <w:bookmarkStart w:id="0" w:name="_GoBack"/>
+            <w:bookmarkEnd w:id="0"/>
+            <w:r>
+              <w:rPr>
+                <w:rFonts w:cs="Calibri" w:hint="eastAsia"/>
+              </w:rPr>
+              <w:t>先決定多少人參與</w:t>
             </w:r>
           </w:p>
           <w:p>
@@ -2219,10 +2674,20 @@
               <w:pStyle w:val="a4"/>
               <w:numPr>
                 <w:ilvl w:val="0"/>
-                <w:numId w:val="22"/>
+                <w:numId w:val="21"/>
               </w:numPr>
+              <w:ind w:leftChars="0"/>
+              <w:rPr>
+                <w:rFonts w:asciiTheme="majorHAnsi" w:hAnsiTheme="majorHAnsi" w:cs="Calibri"/>
+                <w:b w:val="0"/>
+              </w:rPr>
+            </w:pPr>
+          </w:p>
+          <w:p>
+            <w:pPr>
+              <w:pStyle w:val="a4"/>
               <w:spacing w:line="276" w:lineRule="auto"/>
-              <w:ind w:leftChars="0"/>
+              <w:ind w:leftChars="0" w:left="720"/>
               <w:jc w:val="both"/>
               <w:rPr>
                 <w:rFonts w:ascii="Times New Roman" w:hAnsi="Times New Roman"/>
@@ -2231,8 +2696,6 @@
                 <w:szCs w:val="27"/>
               </w:rPr>
             </w:pPr>
-            <w:bookmarkStart w:id="0" w:name="_GoBack"/>
-            <w:bookmarkEnd w:id="0"/>
           </w:p>
         </w:tc>
       </w:tr>
@@ -2262,6 +2725,7 @@
                 <w:sz w:val="28"/>
                 <w:szCs w:val="28"/>
               </w:rPr>
+              <w:lastRenderedPageBreak/>
               <w:t>Action Item</w:t>
             </w:r>
             <w:r>
@@ -2547,7 +3011,6 @@
                 <w:rFonts w:ascii="Calibri" w:hAnsi="Calibri" w:cs="Calibri" w:hint="eastAsia"/>
                 <w:b/>
               </w:rPr>
-              <w:lastRenderedPageBreak/>
               <w:t>4/1</w:t>
             </w:r>
           </w:p>
@@ -2568,7 +3031,6 @@
               <w:rPr>
                 <w:rFonts w:ascii="Calibri" w:hAnsi="Calibri" w:cs="Calibri" w:hint="eastAsia"/>
               </w:rPr>
-              <w:lastRenderedPageBreak/>
               <w:t>蔡宗翰</w:t>
             </w:r>
             <w:r>
@@ -2624,19 +3086,11 @@
               </w:rPr>
               <w:t>提供</w:t>
             </w:r>
-            <w:proofErr w:type="spellStart"/>
             <w:r>
               <w:rPr>
                 <w:rFonts w:ascii="Calibri" w:hAnsi="Calibri" w:cs="Calibri" w:hint="eastAsia"/>
               </w:rPr>
-              <w:t>Github</w:t>
-            </w:r>
-            <w:proofErr w:type="spellEnd"/>
-            <w:r>
-              <w:rPr>
-                <w:rFonts w:ascii="Calibri" w:hAnsi="Calibri" w:cs="Calibri" w:hint="eastAsia"/>
-              </w:rPr>
-              <w:t xml:space="preserve"> public key</w:t>
+              <w:t>Github public key</w:t>
             </w:r>
           </w:p>
         </w:tc>
@@ -3370,19 +3824,11 @@
               </w:rPr>
               <w:t>WBS</w:t>
             </w:r>
-            <w:proofErr w:type="gramStart"/>
-            <w:r>
-              <w:rPr>
-                <w:rFonts w:asciiTheme="majorHAnsi" w:hAnsiTheme="majorHAnsi" w:cs="Calibri" w:hint="eastAsia"/>
-              </w:rPr>
-              <w:t>—</w:t>
-            </w:r>
-            <w:proofErr w:type="gramEnd"/>
-            <w:r>
-              <w:rPr>
-                <w:rFonts w:asciiTheme="majorHAnsi" w:hAnsiTheme="majorHAnsi" w:cs="Calibri" w:hint="eastAsia"/>
-              </w:rPr>
-              <w:t>分析、設計階段認領</w:t>
+            <w:r>
+              <w:rPr>
+                <w:rFonts w:asciiTheme="majorHAnsi" w:hAnsiTheme="majorHAnsi" w:cs="Calibri" w:hint="eastAsia"/>
+              </w:rPr>
+              <w:t>—分析、設計階段認領</w:t>
             </w:r>
           </w:p>
         </w:tc>
@@ -3518,21 +3964,7 @@
               <w:rPr>
                 <w:rFonts w:asciiTheme="majorHAnsi" w:hAnsiTheme="majorHAnsi" w:cs="Calibri" w:hint="eastAsia"/>
               </w:rPr>
-              <w:t xml:space="preserve"> </w:t>
-            </w:r>
-            <w:proofErr w:type="spellStart"/>
-            <w:r>
-              <w:rPr>
-                <w:rFonts w:asciiTheme="majorHAnsi" w:hAnsiTheme="majorHAnsi" w:cs="Calibri" w:hint="eastAsia"/>
-              </w:rPr>
-              <w:t>Github</w:t>
-            </w:r>
-            <w:proofErr w:type="spellEnd"/>
-            <w:r>
-              <w:rPr>
-                <w:rFonts w:asciiTheme="majorHAnsi" w:hAnsiTheme="majorHAnsi" w:cs="Calibri" w:hint="eastAsia"/>
-              </w:rPr>
-              <w:t xml:space="preserve"> key, </w:t>
+              <w:t xml:space="preserve"> Github key, </w:t>
             </w:r>
             <w:r>
               <w:rPr>
@@ -3673,7 +4105,7 @@
             <w:pPr>
               <w:cnfStyle w:val="000000100000" w:firstRow="0" w:lastRow="0" w:firstColumn="0" w:lastColumn="0" w:oddVBand="0" w:evenVBand="0" w:oddHBand="1" w:evenHBand="0" w:firstRowFirstColumn="0" w:firstRowLastColumn="0" w:lastRowFirstColumn="0" w:lastRowLastColumn="0"/>
               <w:rPr>
-                <w:rFonts w:asciiTheme="majorHAnsi" w:hAnsiTheme="majorHAnsi" w:cs="Calibri" w:hint="eastAsia"/>
+                <w:rFonts w:asciiTheme="majorHAnsi" w:hAnsiTheme="majorHAnsi" w:cs="Calibri"/>
               </w:rPr>
             </w:pPr>
           </w:p>
@@ -3689,7 +4121,7 @@
               <w:jc w:val="center"/>
               <w:cnfStyle w:val="000000100000" w:firstRow="0" w:lastRow="0" w:firstColumn="0" w:lastColumn="0" w:oddVBand="0" w:evenVBand="0" w:oddHBand="1" w:evenHBand="0" w:firstRowFirstColumn="0" w:firstRowLastColumn="0" w:lastRowFirstColumn="0" w:lastRowLastColumn="0"/>
               <w:rPr>
-                <w:rFonts w:ascii="Calibri" w:hAnsi="Calibri" w:cs="Calibri" w:hint="eastAsia"/>
+                <w:rFonts w:ascii="Calibri" w:hAnsi="Calibri" w:cs="Calibri"/>
               </w:rPr>
             </w:pPr>
           </w:p>
@@ -3705,7 +4137,7 @@
               <w:jc w:val="center"/>
               <w:cnfStyle w:val="000000100000" w:firstRow="0" w:lastRow="0" w:firstColumn="0" w:lastColumn="0" w:oddVBand="0" w:evenVBand="0" w:oddHBand="1" w:evenHBand="0" w:firstRowFirstColumn="0" w:firstRowLastColumn="0" w:lastRowFirstColumn="0" w:lastRowLastColumn="0"/>
               <w:rPr>
-                <w:rFonts w:ascii="Calibri" w:hAnsi="Calibri" w:cs="Calibri" w:hint="eastAsia"/>
+                <w:rFonts w:ascii="Calibri" w:hAnsi="Calibri" w:cs="Calibri"/>
               </w:rPr>
             </w:pPr>
           </w:p>
@@ -3720,7 +4152,7 @@
               <w:jc w:val="center"/>
               <w:cnfStyle w:val="000000100000" w:firstRow="0" w:lastRow="0" w:firstColumn="0" w:lastColumn="0" w:oddVBand="0" w:evenVBand="0" w:oddHBand="1" w:evenHBand="0" w:firstRowFirstColumn="0" w:firstRowLastColumn="0" w:lastRowFirstColumn="0" w:lastRowLastColumn="0"/>
               <w:rPr>
-                <w:rFonts w:ascii="Calibri" w:hAnsi="Calibri" w:cs="Calibri" w:hint="eastAsia"/>
+                <w:rFonts w:ascii="Calibri" w:hAnsi="Calibri" w:cs="Calibri"/>
                 <w:b/>
                 <w:color w:val="006600"/>
               </w:rPr>
@@ -3736,7 +4168,7 @@
             <w:pPr>
               <w:cnfStyle w:val="000000100000" w:firstRow="0" w:lastRow="0" w:firstColumn="0" w:lastColumn="0" w:oddVBand="0" w:evenVBand="0" w:oddHBand="1" w:evenHBand="0" w:firstRowFirstColumn="0" w:firstRowLastColumn="0" w:lastRowFirstColumn="0" w:lastRowLastColumn="0"/>
               <w:rPr>
-                <w:rFonts w:ascii="Calibri" w:hAnsi="Calibri" w:cs="Calibri" w:hint="eastAsia"/>
+                <w:rFonts w:ascii="Calibri" w:hAnsi="Calibri" w:cs="Calibri"/>
               </w:rPr>
             </w:pPr>
           </w:p>
@@ -8047,7 +8479,7 @@
 </file>
 
 <file path=customXml/itemProps1.xml><?xml version="1.0" encoding="utf-8"?>
-<ds:datastoreItem xmlns:ds="http://schemas.openxmlformats.org/officeDocument/2006/customXml" ds:itemID="{FA86AB73-F087-4F79-8661-BF41B431F358}">
+<ds:datastoreItem xmlns:ds="http://schemas.openxmlformats.org/officeDocument/2006/customXml" ds:itemID="{13D4CE6F-B328-4280-9095-C556B73C9839}">
   <ds:schemaRefs>
     <ds:schemaRef ds:uri="http://schemas.openxmlformats.org/officeDocument/2006/bibliography"/>
   </ds:schemaRefs>

--- a/MeetingMinutes/MeetingMinutes-20140407.docx
+++ b/MeetingMinutes/MeetingMinutes-20140407.docx
@@ -50,7 +50,7 @@
                 <w:sz w:val="28"/>
                 <w:szCs w:val="28"/>
               </w:rPr>
-              <w:t>&lt;&lt;3/31</w:t>
+              <w:t>&lt;&lt;4/7</w:t>
             </w:r>
             <w:r>
               <w:rPr>
@@ -280,12 +280,14 @@
                 <w:rFonts w:ascii="Calibri" w:hAnsi="Calibri" w:cs="Calibri"/>
               </w:rPr>
             </w:pPr>
+            <w:proofErr w:type="gramStart"/>
             <w:r>
               <w:rPr>
                 <w:rFonts w:ascii="Calibri" w:hAnsi="Calibri" w:cs="Calibri" w:hint="eastAsia"/>
               </w:rPr>
               <w:t>德田館</w:t>
             </w:r>
+            <w:proofErr w:type="gramEnd"/>
             <w:r>
               <w:rPr>
                 <w:rFonts w:ascii="Calibri" w:hAnsi="Calibri" w:cs="Calibri" w:hint="eastAsia"/>
@@ -1422,6 +1424,18 @@
                 <w:rFonts w:asciiTheme="majorHAnsi" w:hAnsiTheme="majorHAnsi" w:cs="Calibri"/>
               </w:rPr>
             </w:pPr>
+            <w:r>
+              <w:rPr>
+                <w:rFonts w:asciiTheme="majorHAnsi" w:hAnsiTheme="majorHAnsi" w:cs="Calibri" w:hint="eastAsia"/>
+              </w:rPr>
+              <w:t>討論</w:t>
+            </w:r>
+            <w:r>
+              <w:rPr>
+                <w:rFonts w:asciiTheme="majorHAnsi" w:hAnsiTheme="majorHAnsi" w:cs="Calibri" w:hint="eastAsia"/>
+              </w:rPr>
+              <w:t xml:space="preserve"> WBS, working time</w:t>
+            </w:r>
           </w:p>
           <w:p>
             <w:pPr>
@@ -1725,7 +1739,6 @@
             </w:r>
             <w:r>
               <w:rPr>
-                <w:rStyle w:val="a"/>
                 <w:rFonts w:ascii="Times New Roman" w:eastAsia="Times New Roman" w:hAnsi="Times New Roman"/>
                 <w:snapToGrid w:val="0"/>
                 <w:color w:val="000000"/>
@@ -1743,8 +1756,6 @@
             <w:r>
               <w:rPr>
                 <w:rFonts w:asciiTheme="majorHAnsi" w:hAnsiTheme="majorHAnsi" w:cs="Calibri"/>
-                <w:b w:val="0"/>
-                <w:bCs w:val="0"/>
                 <w:noProof/>
               </w:rPr>
               <w:drawing>
@@ -1925,13 +1936,23 @@
               </w:rPr>
               <w:t xml:space="preserve"> </w:t>
             </w:r>
+            <w:proofErr w:type="gramStart"/>
             <w:r>
               <w:rPr>
                 <w:rFonts w:asciiTheme="majorHAnsi" w:hAnsiTheme="majorHAnsi" w:cs="Calibri" w:hint="eastAsia"/>
                 <w:b w:val="0"/>
                 <w:bCs w:val="0"/>
               </w:rPr>
-              <w:t>是否需都畫出</w:t>
+              <w:t>是否需都畫</w:t>
+            </w:r>
+            <w:proofErr w:type="gramEnd"/>
+            <w:r>
+              <w:rPr>
+                <w:rFonts w:asciiTheme="majorHAnsi" w:hAnsiTheme="majorHAnsi" w:cs="Calibri" w:hint="eastAsia"/>
+                <w:b w:val="0"/>
+                <w:bCs w:val="0"/>
+              </w:rPr>
+              <w:t>出</w:t>
             </w:r>
             <w:r>
               <w:rPr>
@@ -2096,8 +2117,6 @@
             <w:r>
               <w:rPr>
                 <w:rFonts w:asciiTheme="majorHAnsi" w:hAnsiTheme="majorHAnsi" w:cs="Calibri"/>
-                <w:b w:val="0"/>
-                <w:bCs w:val="0"/>
                 <w:noProof/>
               </w:rPr>
               <w:drawing>
@@ -2155,7 +2174,7 @@
               <w:pStyle w:val="a4"/>
               <w:ind w:leftChars="0" w:left="360"/>
               <w:rPr>
-                <w:rFonts w:asciiTheme="majorHAnsi" w:hAnsiTheme="majorHAnsi" w:cs="Calibri" w:hint="eastAsia"/>
+                <w:rFonts w:asciiTheme="majorHAnsi" w:hAnsiTheme="majorHAnsi" w:cs="Calibri"/>
                 <w:b w:val="0"/>
                 <w:bCs w:val="0"/>
               </w:rPr>
@@ -2203,8 +2222,6 @@
             <w:r>
               <w:rPr>
                 <w:rFonts w:asciiTheme="majorHAnsi" w:hAnsiTheme="majorHAnsi" w:cs="Calibri"/>
-                <w:b w:val="0"/>
-                <w:bCs w:val="0"/>
                 <w:noProof/>
               </w:rPr>
               <w:drawing>
@@ -2318,7 +2335,7 @@
               <w:pStyle w:val="a4"/>
               <w:ind w:leftChars="0" w:left="360"/>
               <w:rPr>
-                <w:rFonts w:asciiTheme="majorHAnsi" w:hAnsiTheme="majorHAnsi" w:cs="Calibri" w:hint="eastAsia"/>
+                <w:rFonts w:asciiTheme="majorHAnsi" w:hAnsiTheme="majorHAnsi" w:cs="Calibri"/>
                 <w:b w:val="0"/>
                 <w:bCs w:val="0"/>
               </w:rPr>
@@ -2326,8 +2343,6 @@
             <w:r>
               <w:rPr>
                 <w:rFonts w:asciiTheme="majorHAnsi" w:hAnsiTheme="majorHAnsi" w:cs="Calibri"/>
-                <w:b w:val="0"/>
-                <w:bCs w:val="0"/>
                 <w:noProof/>
               </w:rPr>
               <w:drawing>
@@ -2385,7 +2400,7 @@
               <w:pStyle w:val="a4"/>
               <w:ind w:leftChars="0" w:left="360"/>
               <w:rPr>
-                <w:rFonts w:asciiTheme="majorHAnsi" w:hAnsiTheme="majorHAnsi" w:cs="Calibri" w:hint="eastAsia"/>
+                <w:rFonts w:asciiTheme="majorHAnsi" w:hAnsiTheme="majorHAnsi" w:cs="Calibri"/>
                 <w:b w:val="0"/>
                 <w:bCs w:val="0"/>
               </w:rPr>
@@ -2393,8 +2408,6 @@
             <w:r>
               <w:rPr>
                 <w:rFonts w:asciiTheme="majorHAnsi" w:hAnsiTheme="majorHAnsi" w:cs="Calibri"/>
-                <w:b w:val="0"/>
-                <w:bCs w:val="0"/>
                 <w:noProof/>
               </w:rPr>
               <w:drawing>
@@ -2460,8 +2473,6 @@
             <w:r>
               <w:rPr>
                 <w:rFonts w:asciiTheme="majorHAnsi" w:hAnsiTheme="majorHAnsi" w:cs="Calibri"/>
-                <w:b w:val="0"/>
-                <w:bCs w:val="0"/>
                 <w:noProof/>
               </w:rPr>
               <w:lastRenderedPageBreak/>
@@ -2593,7 +2604,7 @@
               </w:numPr>
               <w:ind w:leftChars="0"/>
               <w:rPr>
-                <w:rFonts w:asciiTheme="majorHAnsi" w:hAnsiTheme="majorHAnsi" w:cs="Calibri" w:hint="eastAsia"/>
+                <w:rFonts w:asciiTheme="majorHAnsi" w:hAnsiTheme="majorHAnsi" w:cs="Calibri"/>
                 <w:b w:val="0"/>
               </w:rPr>
             </w:pPr>
@@ -2623,25 +2634,25 @@
             <w:pPr>
               <w:ind w:left="720"/>
               <w:rPr>
+                <w:rFonts w:cs="Calibri"/>
+              </w:rPr>
+            </w:pPr>
+            <w:r>
+              <w:rPr>
                 <w:rFonts w:cs="Calibri" w:hint="eastAsia"/>
               </w:rPr>
-            </w:pPr>
+              <w:t>先決定多少人參與再決定工時</w:t>
+            </w:r>
             <w:r>
               <w:rPr>
                 <w:rFonts w:cs="Calibri" w:hint="eastAsia"/>
               </w:rPr>
-              <w:t>先決定多少人參與再決定工時</w:t>
+              <w:t xml:space="preserve"> or </w:t>
             </w:r>
             <w:r>
               <w:rPr>
                 <w:rFonts w:cs="Calibri" w:hint="eastAsia"/>
               </w:rPr>
-              <w:t xml:space="preserve"> or </w:t>
-            </w:r>
-            <w:r>
-              <w:rPr>
-                <w:rFonts w:cs="Calibri" w:hint="eastAsia"/>
-              </w:rPr>
               <w:t>先決定工時再決定參與人</w:t>
             </w:r>
           </w:p>
@@ -2649,19 +2660,17 @@
             <w:pPr>
               <w:ind w:left="720"/>
               <w:rPr>
-                <w:rFonts w:cs="Calibri" w:hint="eastAsia"/>
-              </w:rPr>
-            </w:pPr>
-            <w:r>
-              <w:rPr>
                 <w:rFonts w:cs="Calibri"/>
+              </w:rPr>
+            </w:pPr>
+            <w:r>
+              <w:rPr>
+                <w:rFonts w:cs="Calibri"/>
                 <w:b w:val="0"/>
                 <w:bCs w:val="0"/>
               </w:rPr>
               <w:sym w:font="Wingdings" w:char="F0E0"/>
             </w:r>
-            <w:bookmarkStart w:id="0" w:name="_GoBack"/>
-            <w:bookmarkEnd w:id="0"/>
             <w:r>
               <w:rPr>
                 <w:rFonts w:cs="Calibri" w:hint="eastAsia"/>
@@ -2682,18 +2691,89 @@
                 <w:b w:val="0"/>
               </w:rPr>
             </w:pPr>
+            <w:r>
+              <w:rPr>
+                <w:rFonts w:asciiTheme="majorHAnsi" w:hAnsiTheme="majorHAnsi" w:cs="Calibri" w:hint="eastAsia"/>
+                <w:b w:val="0"/>
+              </w:rPr>
+              <w:t>細項討論</w:t>
+            </w:r>
           </w:p>
           <w:p>
             <w:pPr>
               <w:pStyle w:val="a4"/>
-              <w:spacing w:line="276" w:lineRule="auto"/>
               <w:ind w:leftChars="0" w:left="720"/>
-              <w:jc w:val="both"/>
-              <w:rPr>
-                <w:rFonts w:ascii="Times New Roman" w:hAnsi="Times New Roman"/>
-                <w:color w:val="000000"/>
-                <w:sz w:val="27"/>
-                <w:szCs w:val="27"/>
+              <w:rPr>
+                <w:rFonts w:asciiTheme="majorHAnsi" w:hAnsiTheme="majorHAnsi" w:cs="Calibri"/>
+                <w:b w:val="0"/>
+              </w:rPr>
+            </w:pPr>
+            <w:r>
+              <w:rPr>
+                <w:rFonts w:asciiTheme="majorHAnsi" w:hAnsiTheme="majorHAnsi" w:cs="Calibri" w:hint="eastAsia"/>
+                <w:b w:val="0"/>
+              </w:rPr>
+              <w:t>除去無用的項目</w:t>
+            </w:r>
+            <w:r>
+              <w:rPr>
+                <w:rFonts w:asciiTheme="majorHAnsi" w:hAnsiTheme="majorHAnsi" w:cs="Calibri" w:hint="eastAsia"/>
+                <w:b w:val="0"/>
+              </w:rPr>
+              <w:t xml:space="preserve">, </w:t>
+            </w:r>
+            <w:r>
+              <w:rPr>
+                <w:rFonts w:asciiTheme="majorHAnsi" w:hAnsiTheme="majorHAnsi" w:cs="Calibri" w:hint="eastAsia"/>
+                <w:b w:val="0"/>
+              </w:rPr>
+              <w:t>增加符合項目</w:t>
+            </w:r>
+            <w:r>
+              <w:rPr>
+                <w:rFonts w:asciiTheme="majorHAnsi" w:hAnsiTheme="majorHAnsi" w:cs="Calibri" w:hint="eastAsia"/>
+                <w:b w:val="0"/>
+              </w:rPr>
+              <w:t xml:space="preserve">(unit test, milestone review, </w:t>
+            </w:r>
+            <w:r>
+              <w:rPr>
+                <w:rFonts w:asciiTheme="majorHAnsi" w:hAnsiTheme="majorHAnsi" w:cs="Calibri"/>
+                <w:b w:val="0"/>
+              </w:rPr>
+              <w:t>…</w:t>
+            </w:r>
+            <w:r>
+              <w:rPr>
+                <w:rFonts w:asciiTheme="majorHAnsi" w:hAnsiTheme="majorHAnsi" w:cs="Calibri" w:hint="eastAsia"/>
+                <w:b w:val="0"/>
+              </w:rPr>
+              <w:t xml:space="preserve"> </w:t>
+            </w:r>
+            <w:proofErr w:type="spellStart"/>
+            <w:r>
+              <w:rPr>
+                <w:rFonts w:asciiTheme="majorHAnsi" w:hAnsiTheme="majorHAnsi" w:cs="Calibri" w:hint="eastAsia"/>
+                <w:b w:val="0"/>
+              </w:rPr>
+              <w:t>etc</w:t>
+            </w:r>
+            <w:proofErr w:type="spellEnd"/>
+            <w:r>
+              <w:rPr>
+                <w:rFonts w:asciiTheme="majorHAnsi" w:hAnsiTheme="majorHAnsi" w:cs="Calibri" w:hint="eastAsia"/>
+                <w:b w:val="0"/>
+              </w:rPr>
+              <w:t xml:space="preserve"> )</w:t>
+            </w:r>
+          </w:p>
+          <w:p>
+            <w:pPr>
+              <w:pStyle w:val="a4"/>
+              <w:ind w:leftChars="0" w:left="720"/>
+              <w:rPr>
+                <w:rFonts w:asciiTheme="majorHAnsi" w:hAnsiTheme="majorHAnsi" w:cs="Calibri"/>
+                <w:b w:val="0"/>
               </w:rPr>
             </w:pPr>
           </w:p>
@@ -3086,11 +3166,19 @@
               </w:rPr>
               <w:t>提供</w:t>
             </w:r>
+            <w:proofErr w:type="spellStart"/>
             <w:r>
               <w:rPr>
                 <w:rFonts w:ascii="Calibri" w:hAnsi="Calibri" w:cs="Calibri" w:hint="eastAsia"/>
               </w:rPr>
-              <w:t>Github public key</w:t>
+              <w:t>Github</w:t>
+            </w:r>
+            <w:proofErr w:type="spellEnd"/>
+            <w:r>
+              <w:rPr>
+                <w:rFonts w:ascii="Calibri" w:hAnsi="Calibri" w:cs="Calibri" w:hint="eastAsia"/>
+              </w:rPr>
+              <w:t xml:space="preserve"> public key</w:t>
             </w:r>
           </w:p>
         </w:tc>
@@ -3313,9 +3401,15 @@
               <w:rPr>
                 <w:rFonts w:ascii="Calibri" w:hAnsi="Calibri" w:cs="Calibri" w:hint="eastAsia"/>
                 <w:b/>
-                <w:color w:val="006600"/>
-              </w:rPr>
-              <w:t>Open</w:t>
+              </w:rPr>
+              <w:t>Close</w:t>
+            </w:r>
+            <w:r>
+              <w:rPr>
+                <w:rFonts w:ascii="Calibri" w:hAnsi="Calibri" w:cs="Calibri" w:hint="eastAsia"/>
+                <w:b/>
+              </w:rPr>
+              <w:t>d</w:t>
             </w:r>
           </w:p>
         </w:tc>
@@ -3455,9 +3549,9 @@
               <w:rPr>
                 <w:rFonts w:ascii="Calibri" w:hAnsi="Calibri" w:cs="Calibri" w:hint="eastAsia"/>
                 <w:b/>
-                <w:color w:val="006600"/>
-              </w:rPr>
-              <w:t>Open</w:t>
+                <w:color w:val="943634" w:themeColor="accent2" w:themeShade="BF"/>
+              </w:rPr>
+              <w:t>Suspended</w:t>
             </w:r>
           </w:p>
         </w:tc>
@@ -3580,7 +3674,7 @@
               <w:rPr>
                 <w:rFonts w:ascii="Calibri" w:hAnsi="Calibri" w:cs="Calibri" w:hint="eastAsia"/>
               </w:rPr>
-              <w:t>4/7</w:t>
+              <w:t>4/8</w:t>
             </w:r>
           </w:p>
         </w:tc>
@@ -3603,9 +3697,9 @@
               <w:rPr>
                 <w:rFonts w:ascii="Calibri" w:hAnsi="Calibri" w:cs="Calibri" w:hint="eastAsia"/>
                 <w:b/>
-                <w:color w:val="006600"/>
-              </w:rPr>
-              <w:t>Open</w:t>
+                <w:color w:val="943634" w:themeColor="accent2" w:themeShade="BF"/>
+              </w:rPr>
+              <w:t>Suspended</w:t>
             </w:r>
           </w:p>
         </w:tc>
@@ -3716,7 +3810,7 @@
               <w:rPr>
                 <w:rFonts w:ascii="Calibri" w:hAnsi="Calibri" w:cs="Calibri" w:hint="eastAsia"/>
               </w:rPr>
-              <w:t>4/1</w:t>
+              <w:t>4/8</w:t>
             </w:r>
           </w:p>
         </w:tc>
@@ -3824,11 +3918,19 @@
               </w:rPr>
               <w:t>WBS</w:t>
             </w:r>
-            <w:r>
-              <w:rPr>
-                <w:rFonts w:asciiTheme="majorHAnsi" w:hAnsiTheme="majorHAnsi" w:cs="Calibri" w:hint="eastAsia"/>
-              </w:rPr>
-              <w:t>—分析、設計階段認領</w:t>
+            <w:proofErr w:type="gramStart"/>
+            <w:r>
+              <w:rPr>
+                <w:rFonts w:asciiTheme="majorHAnsi" w:hAnsiTheme="majorHAnsi" w:cs="Calibri" w:hint="eastAsia"/>
+              </w:rPr>
+              <w:t>—</w:t>
+            </w:r>
+            <w:proofErr w:type="gramEnd"/>
+            <w:r>
+              <w:rPr>
+                <w:rFonts w:asciiTheme="majorHAnsi" w:hAnsiTheme="majorHAnsi" w:cs="Calibri" w:hint="eastAsia"/>
+              </w:rPr>
+              <w:t>分析、設計階段認領</w:t>
             </w:r>
           </w:p>
         </w:tc>
@@ -3895,9 +3997,9 @@
               <w:rPr>
                 <w:rFonts w:ascii="Calibri" w:hAnsi="Calibri" w:cs="Calibri" w:hint="eastAsia"/>
                 <w:b/>
-                <w:color w:val="006600"/>
-              </w:rPr>
-              <w:t>Open</w:t>
+                <w:color w:val="FF0000"/>
+              </w:rPr>
+              <w:t>Ongoing</w:t>
             </w:r>
           </w:p>
         </w:tc>
@@ -3964,7 +4066,21 @@
               <w:rPr>
                 <w:rFonts w:asciiTheme="majorHAnsi" w:hAnsiTheme="majorHAnsi" w:cs="Calibri" w:hint="eastAsia"/>
               </w:rPr>
-              <w:t xml:space="preserve"> Github key, </w:t>
+              <w:t xml:space="preserve"> </w:t>
+            </w:r>
+            <w:proofErr w:type="spellStart"/>
+            <w:r>
+              <w:rPr>
+                <w:rFonts w:asciiTheme="majorHAnsi" w:hAnsiTheme="majorHAnsi" w:cs="Calibri" w:hint="eastAsia"/>
+              </w:rPr>
+              <w:t>Github</w:t>
+            </w:r>
+            <w:proofErr w:type="spellEnd"/>
+            <w:r>
+              <w:rPr>
+                <w:rFonts w:asciiTheme="majorHAnsi" w:hAnsiTheme="majorHAnsi" w:cs="Calibri" w:hint="eastAsia"/>
+              </w:rPr>
+              <w:t xml:space="preserve"> key, </w:t>
             </w:r>
             <w:r>
               <w:rPr>
@@ -4014,7 +4130,7 @@
               <w:rPr>
                 <w:rFonts w:ascii="Calibri" w:hAnsi="Calibri" w:cs="Calibri" w:hint="eastAsia"/>
               </w:rPr>
-              <w:t>4/7</w:t>
+              <w:t>4/8</w:t>
             </w:r>
           </w:p>
         </w:tc>
@@ -4037,9 +4153,17 @@
               <w:rPr>
                 <w:rFonts w:ascii="Calibri" w:hAnsi="Calibri" w:cs="Calibri" w:hint="eastAsia"/>
                 <w:b/>
-                <w:color w:val="006600"/>
-              </w:rPr>
-              <w:t>Open</w:t>
+                <w:color w:val="FF0000"/>
+              </w:rPr>
+              <w:t>O</w:t>
+            </w:r>
+            <w:r>
+              <w:rPr>
+                <w:rFonts w:ascii="Calibri" w:hAnsi="Calibri" w:cs="Calibri" w:hint="eastAsia"/>
+                <w:b/>
+                <w:color w:val="FF0000"/>
+              </w:rPr>
+              <w:t>ngoing</w:t>
             </w:r>
           </w:p>
         </w:tc>
@@ -4108,6 +4232,12 @@
                 <w:rFonts w:asciiTheme="majorHAnsi" w:hAnsiTheme="majorHAnsi" w:cs="Calibri"/>
               </w:rPr>
             </w:pPr>
+            <w:r>
+              <w:rPr>
+                <w:rFonts w:asciiTheme="majorHAnsi" w:hAnsiTheme="majorHAnsi" w:cs="Calibri" w:hint="eastAsia"/>
+              </w:rPr>
+              <w:t>Homework6</w:t>
+            </w:r>
           </w:p>
         </w:tc>
         <w:tc>
@@ -4124,6 +4254,12 @@
                 <w:rFonts w:ascii="Calibri" w:hAnsi="Calibri" w:cs="Calibri"/>
               </w:rPr>
             </w:pPr>
+            <w:r>
+              <w:rPr>
+                <w:rFonts w:ascii="Calibri" w:hAnsi="Calibri" w:cs="Calibri" w:hint="eastAsia"/>
+              </w:rPr>
+              <w:t>吳佳倫</w:t>
+            </w:r>
           </w:p>
         </w:tc>
         <w:tc>
@@ -4140,6 +4276,12 @@
                 <w:rFonts w:ascii="Calibri" w:hAnsi="Calibri" w:cs="Calibri"/>
               </w:rPr>
             </w:pPr>
+            <w:r>
+              <w:rPr>
+                <w:rFonts w:ascii="Calibri" w:hAnsi="Calibri" w:cs="Calibri" w:hint="eastAsia"/>
+              </w:rPr>
+              <w:t>4/8</w:t>
+            </w:r>
           </w:p>
         </w:tc>
         <w:tc>
@@ -4157,6 +4299,14 @@
                 <w:color w:val="006600"/>
               </w:rPr>
             </w:pPr>
+            <w:r>
+              <w:rPr>
+                <w:rFonts w:ascii="Calibri" w:hAnsi="Calibri" w:cs="Calibri" w:hint="eastAsia"/>
+                <w:b/>
+                <w:color w:val="006600"/>
+              </w:rPr>
+              <w:t>Open</w:t>
+            </w:r>
           </w:p>
         </w:tc>
         <w:tc>
@@ -4181,23 +4331,138 @@
         <w:tc>
           <w:tcPr>
             <w:cnfStyle w:val="001000000000" w:firstRow="0" w:lastRow="0" w:firstColumn="1" w:lastColumn="0" w:oddVBand="0" w:evenVBand="0" w:oddHBand="0" w:evenHBand="0" w:firstRowFirstColumn="0" w:firstRowLastColumn="0" w:lastRowFirstColumn="0" w:lastRowLastColumn="0"/>
-            <w:tcW w:w="10781" w:type="dxa"/>
-            <w:gridSpan w:val="10"/>
-          </w:tcPr>
-          <w:p>
-            <w:pPr>
-              <w:spacing w:line="400" w:lineRule="exact"/>
+            <w:tcW w:w="817" w:type="dxa"/>
+            <w:vAlign w:val="center"/>
+          </w:tcPr>
+          <w:p>
+            <w:pPr>
+              <w:pStyle w:val="a4"/>
+              <w:numPr>
+                <w:ilvl w:val="0"/>
+                <w:numId w:val="5"/>
+              </w:numPr>
+              <w:ind w:leftChars="0"/>
               <w:jc w:val="center"/>
               <w:rPr>
-                <w:rFonts w:ascii="Calibri" w:eastAsiaTheme="minorEastAsia" w:hAnsi="Calibri" w:cs="Calibri"/>
-              </w:rPr>
-            </w:pPr>
-            <w:r>
-              <w:rPr>
-                <w:rFonts w:ascii="Calibri" w:eastAsiaTheme="minorEastAsia" w:hAnsi="Calibri" w:cs="Calibri"/>
-              </w:rPr>
-              <w:t>下次會議</w:t>
-            </w:r>
+                <w:rFonts w:eastAsiaTheme="minorEastAsia" w:cs="Calibri"/>
+              </w:rPr>
+            </w:pPr>
+          </w:p>
+        </w:tc>
+        <w:tc>
+          <w:tcPr>
+            <w:tcW w:w="3686" w:type="dxa"/>
+            <w:gridSpan w:val="3"/>
+            <w:vAlign w:val="center"/>
+          </w:tcPr>
+          <w:p>
+            <w:pPr>
+              <w:cnfStyle w:val="000000010000" w:firstRow="0" w:lastRow="0" w:firstColumn="0" w:lastColumn="0" w:oddVBand="0" w:evenVBand="0" w:oddHBand="0" w:evenHBand="1" w:firstRowFirstColumn="0" w:firstRowLastColumn="0" w:lastRowFirstColumn="0" w:lastRowLastColumn="0"/>
+              <w:rPr>
+                <w:rFonts w:asciiTheme="majorHAnsi" w:hAnsiTheme="majorHAnsi" w:cs="Calibri" w:hint="eastAsia"/>
+              </w:rPr>
+            </w:pPr>
+            <w:r>
+              <w:rPr>
+                <w:rFonts w:asciiTheme="majorHAnsi" w:hAnsiTheme="majorHAnsi" w:cs="Calibri" w:hint="eastAsia"/>
+              </w:rPr>
+              <w:t xml:space="preserve">Check all </w:t>
+            </w:r>
+            <w:r>
+              <w:rPr>
+                <w:rFonts w:asciiTheme="majorHAnsi" w:hAnsiTheme="majorHAnsi" w:cs="Calibri"/>
+              </w:rPr>
+              <w:t>C</w:t>
+            </w:r>
+            <w:r>
+              <w:rPr>
+                <w:rFonts w:asciiTheme="majorHAnsi" w:hAnsiTheme="majorHAnsi" w:cs="Calibri" w:hint="eastAsia"/>
+              </w:rPr>
+              <w:t xml:space="preserve">ommit </w:t>
+            </w:r>
+          </w:p>
+        </w:tc>
+        <w:tc>
+          <w:tcPr>
+            <w:tcW w:w="1275" w:type="dxa"/>
+            <w:gridSpan w:val="2"/>
+            <w:vAlign w:val="center"/>
+          </w:tcPr>
+          <w:p>
+            <w:pPr>
+              <w:jc w:val="center"/>
+              <w:cnfStyle w:val="000000010000" w:firstRow="0" w:lastRow="0" w:firstColumn="0" w:lastColumn="0" w:oddVBand="0" w:evenVBand="0" w:oddHBand="0" w:evenHBand="1" w:firstRowFirstColumn="0" w:firstRowLastColumn="0" w:lastRowFirstColumn="0" w:lastRowLastColumn="0"/>
+              <w:rPr>
+                <w:rFonts w:ascii="Calibri" w:hAnsi="Calibri" w:cs="Calibri" w:hint="eastAsia"/>
+              </w:rPr>
+            </w:pPr>
+            <w:r>
+              <w:rPr>
+                <w:rFonts w:ascii="Calibri" w:hAnsi="Calibri" w:cs="Calibri" w:hint="eastAsia"/>
+              </w:rPr>
+              <w:t>黃奕軻</w:t>
+            </w:r>
+          </w:p>
+        </w:tc>
+        <w:tc>
+          <w:tcPr>
+            <w:tcW w:w="1276" w:type="dxa"/>
+            <w:gridSpan w:val="2"/>
+            <w:vAlign w:val="center"/>
+          </w:tcPr>
+          <w:p>
+            <w:pPr>
+              <w:jc w:val="center"/>
+              <w:cnfStyle w:val="000000010000" w:firstRow="0" w:lastRow="0" w:firstColumn="0" w:lastColumn="0" w:oddVBand="0" w:evenVBand="0" w:oddHBand="0" w:evenHBand="1" w:firstRowFirstColumn="0" w:firstRowLastColumn="0" w:lastRowFirstColumn="0" w:lastRowLastColumn="0"/>
+              <w:rPr>
+                <w:rFonts w:ascii="Calibri" w:hAnsi="Calibri" w:cs="Calibri" w:hint="eastAsia"/>
+              </w:rPr>
+            </w:pPr>
+            <w:r>
+              <w:rPr>
+                <w:rFonts w:ascii="Calibri" w:hAnsi="Calibri" w:cs="Calibri" w:hint="eastAsia"/>
+              </w:rPr>
+              <w:t>4/8</w:t>
+            </w:r>
+          </w:p>
+        </w:tc>
+        <w:tc>
+          <w:tcPr>
+            <w:tcW w:w="1418" w:type="dxa"/>
+            <w:vAlign w:val="center"/>
+          </w:tcPr>
+          <w:p>
+            <w:pPr>
+              <w:jc w:val="center"/>
+              <w:cnfStyle w:val="000000010000" w:firstRow="0" w:lastRow="0" w:firstColumn="0" w:lastColumn="0" w:oddVBand="0" w:evenVBand="0" w:oddHBand="0" w:evenHBand="1" w:firstRowFirstColumn="0" w:firstRowLastColumn="0" w:lastRowFirstColumn="0" w:lastRowLastColumn="0"/>
+              <w:rPr>
+                <w:rFonts w:ascii="Calibri" w:hAnsi="Calibri" w:cs="Calibri" w:hint="eastAsia"/>
+                <w:b/>
+                <w:color w:val="006600"/>
+              </w:rPr>
+            </w:pPr>
+            <w:r>
+              <w:rPr>
+                <w:rFonts w:ascii="Calibri" w:hAnsi="Calibri" w:cs="Calibri" w:hint="eastAsia"/>
+                <w:b/>
+                <w:color w:val="006600"/>
+              </w:rPr>
+              <w:t>Open</w:t>
+            </w:r>
+          </w:p>
+        </w:tc>
+        <w:tc>
+          <w:tcPr>
+            <w:tcW w:w="2309" w:type="dxa"/>
+            <w:vAlign w:val="center"/>
+          </w:tcPr>
+          <w:p>
+            <w:pPr>
+              <w:cnfStyle w:val="000000010000" w:firstRow="0" w:lastRow="0" w:firstColumn="0" w:lastColumn="0" w:oddVBand="0" w:evenVBand="0" w:oddHBand="0" w:evenHBand="1" w:firstRowFirstColumn="0" w:firstRowLastColumn="0" w:lastRowFirstColumn="0" w:lastRowLastColumn="0"/>
+              <w:rPr>
+                <w:rFonts w:ascii="Calibri" w:hAnsi="Calibri" w:cs="Calibri"/>
+              </w:rPr>
+            </w:pPr>
           </w:p>
         </w:tc>
       </w:tr>
@@ -4208,62 +4473,22 @@
         <w:tc>
           <w:tcPr>
             <w:cnfStyle w:val="001000000000" w:firstRow="0" w:lastRow="0" w:firstColumn="1" w:lastColumn="0" w:oddVBand="0" w:evenVBand="0" w:oddHBand="0" w:evenHBand="0" w:firstRowFirstColumn="0" w:firstRowLastColumn="0" w:lastRowFirstColumn="0" w:lastRowLastColumn="0"/>
-            <w:tcW w:w="3268" w:type="dxa"/>
-            <w:gridSpan w:val="3"/>
-          </w:tcPr>
-          <w:p>
-            <w:pPr>
+            <w:tcW w:w="10781" w:type="dxa"/>
+            <w:gridSpan w:val="10"/>
+          </w:tcPr>
+          <w:p>
+            <w:pPr>
+              <w:spacing w:line="400" w:lineRule="exact"/>
+              <w:jc w:val="center"/>
               <w:rPr>
                 <w:rFonts w:ascii="Calibri" w:eastAsiaTheme="minorEastAsia" w:hAnsi="Calibri" w:cs="Calibri"/>
-                <w:b w:val="0"/>
               </w:rPr>
             </w:pPr>
             <w:r>
               <w:rPr>
                 <w:rFonts w:ascii="Calibri" w:eastAsiaTheme="minorEastAsia" w:hAnsi="Calibri" w:cs="Calibri"/>
-                <w:b w:val="0"/>
-              </w:rPr>
-              <w:t>日期</w:t>
-            </w:r>
-          </w:p>
-        </w:tc>
-        <w:tc>
-          <w:tcPr>
-            <w:tcW w:w="2140" w:type="dxa"/>
-            <w:gridSpan w:val="2"/>
-          </w:tcPr>
-          <w:p>
-            <w:pPr>
-              <w:cnfStyle w:val="000000100000" w:firstRow="0" w:lastRow="0" w:firstColumn="0" w:lastColumn="0" w:oddVBand="0" w:evenVBand="0" w:oddHBand="1" w:evenHBand="0" w:firstRowFirstColumn="0" w:firstRowLastColumn="0" w:lastRowFirstColumn="0" w:lastRowLastColumn="0"/>
-              <w:rPr>
-                <w:rFonts w:ascii="Calibri" w:hAnsi="Calibri" w:cs="Calibri"/>
-              </w:rPr>
-            </w:pPr>
-            <w:r>
-              <w:rPr>
-                <w:rFonts w:ascii="Calibri" w:hAnsi="Calibri" w:cs="Calibri"/>
-              </w:rPr>
-              <w:t>時間</w:t>
-            </w:r>
-          </w:p>
-        </w:tc>
-        <w:tc>
-          <w:tcPr>
-            <w:tcW w:w="5373" w:type="dxa"/>
-            <w:gridSpan w:val="5"/>
-          </w:tcPr>
-          <w:p>
-            <w:pPr>
-              <w:cnfStyle w:val="000000100000" w:firstRow="0" w:lastRow="0" w:firstColumn="0" w:lastColumn="0" w:oddVBand="0" w:evenVBand="0" w:oddHBand="1" w:evenHBand="0" w:firstRowFirstColumn="0" w:firstRowLastColumn="0" w:lastRowFirstColumn="0" w:lastRowLastColumn="0"/>
-              <w:rPr>
-                <w:rFonts w:ascii="Calibri" w:hAnsi="Calibri" w:cs="Calibri"/>
-              </w:rPr>
-            </w:pPr>
-            <w:r>
-              <w:rPr>
-                <w:rFonts w:ascii="Calibri" w:hAnsi="Calibri" w:cs="Calibri"/>
-              </w:rPr>
-              <w:t>地點</w:t>
+              </w:rPr>
+              <w:t>下次會議</w:t>
             </w:r>
           </w:p>
         </w:tc>
@@ -4287,10 +4512,10 @@
             </w:pPr>
             <w:r>
               <w:rPr>
-                <w:rFonts w:ascii="Calibri" w:eastAsiaTheme="minorEastAsia" w:hAnsi="Calibri" w:cs="Calibri" w:hint="eastAsia"/>
-                <w:b w:val="0"/>
-              </w:rPr>
-              <w:t>4/8</w:t>
+                <w:rFonts w:ascii="Calibri" w:eastAsiaTheme="minorEastAsia" w:hAnsi="Calibri" w:cs="Calibri"/>
+                <w:b w:val="0"/>
+              </w:rPr>
+              <w:t>日期</w:t>
             </w:r>
           </w:p>
         </w:tc>
@@ -4308,21 +4533,9 @@
             </w:pPr>
             <w:r>
               <w:rPr>
-                <w:rFonts w:ascii="Calibri" w:hAnsi="Calibri" w:cs="Calibri" w:hint="eastAsia"/>
-              </w:rPr>
-              <w:t>16:30(</w:t>
-            </w:r>
-            <w:r>
-              <w:rPr>
-                <w:rFonts w:ascii="Calibri" w:hAnsi="Calibri" w:cs="Calibri" w:hint="eastAsia"/>
-              </w:rPr>
-              <w:t>下課後</w:t>
-            </w:r>
-            <w:r>
-              <w:rPr>
-                <w:rFonts w:ascii="Calibri" w:hAnsi="Calibri" w:cs="Calibri" w:hint="eastAsia"/>
-              </w:rPr>
-              <w:t>)</w:t>
+                <w:rFonts w:ascii="Calibri" w:hAnsi="Calibri" w:cs="Calibri"/>
+              </w:rPr>
+              <w:t>時間</w:t>
             </w:r>
           </w:p>
         </w:tc>
@@ -4334,6 +4547,87 @@
           <w:p>
             <w:pPr>
               <w:cnfStyle w:val="000000010000" w:firstRow="0" w:lastRow="0" w:firstColumn="0" w:lastColumn="0" w:oddVBand="0" w:evenVBand="0" w:oddHBand="0" w:evenHBand="1" w:firstRowFirstColumn="0" w:firstRowLastColumn="0" w:lastRowFirstColumn="0" w:lastRowLastColumn="0"/>
+              <w:rPr>
+                <w:rFonts w:ascii="Calibri" w:hAnsi="Calibri" w:cs="Calibri"/>
+              </w:rPr>
+            </w:pPr>
+            <w:r>
+              <w:rPr>
+                <w:rFonts w:ascii="Calibri" w:hAnsi="Calibri" w:cs="Calibri"/>
+              </w:rPr>
+              <w:t>地點</w:t>
+            </w:r>
+            <w:bookmarkStart w:id="0" w:name="_GoBack"/>
+            <w:bookmarkEnd w:id="0"/>
+          </w:p>
+        </w:tc>
+      </w:tr>
+      <w:tr>
+        <w:trPr>
+          <w:cnfStyle w:val="000000100000" w:firstRow="0" w:lastRow="0" w:firstColumn="0" w:lastColumn="0" w:oddVBand="0" w:evenVBand="0" w:oddHBand="1" w:evenHBand="0" w:firstRowFirstColumn="0" w:firstRowLastColumn="0" w:lastRowFirstColumn="0" w:lastRowLastColumn="0"/>
+        </w:trPr>
+        <w:tc>
+          <w:tcPr>
+            <w:cnfStyle w:val="001000000000" w:firstRow="0" w:lastRow="0" w:firstColumn="1" w:lastColumn="0" w:oddVBand="0" w:evenVBand="0" w:oddHBand="0" w:evenHBand="0" w:firstRowFirstColumn="0" w:firstRowLastColumn="0" w:lastRowFirstColumn="0" w:lastRowLastColumn="0"/>
+            <w:tcW w:w="3268" w:type="dxa"/>
+            <w:gridSpan w:val="3"/>
+          </w:tcPr>
+          <w:p>
+            <w:pPr>
+              <w:rPr>
+                <w:rFonts w:ascii="Calibri" w:eastAsiaTheme="minorEastAsia" w:hAnsi="Calibri" w:cs="Calibri"/>
+                <w:b w:val="0"/>
+              </w:rPr>
+            </w:pPr>
+            <w:r>
+              <w:rPr>
+                <w:rFonts w:ascii="Calibri" w:eastAsiaTheme="minorEastAsia" w:hAnsi="Calibri" w:cs="Calibri" w:hint="eastAsia"/>
+                <w:b w:val="0"/>
+              </w:rPr>
+              <w:t>4/8</w:t>
+            </w:r>
+          </w:p>
+        </w:tc>
+        <w:tc>
+          <w:tcPr>
+            <w:tcW w:w="2140" w:type="dxa"/>
+            <w:gridSpan w:val="2"/>
+          </w:tcPr>
+          <w:p>
+            <w:pPr>
+              <w:cnfStyle w:val="000000100000" w:firstRow="0" w:lastRow="0" w:firstColumn="0" w:lastColumn="0" w:oddVBand="0" w:evenVBand="0" w:oddHBand="1" w:evenHBand="0" w:firstRowFirstColumn="0" w:firstRowLastColumn="0" w:lastRowFirstColumn="0" w:lastRowLastColumn="0"/>
+              <w:rPr>
+                <w:rFonts w:ascii="Calibri" w:hAnsi="Calibri" w:cs="Calibri"/>
+              </w:rPr>
+            </w:pPr>
+            <w:r>
+              <w:rPr>
+                <w:rFonts w:ascii="Calibri" w:hAnsi="Calibri" w:cs="Calibri" w:hint="eastAsia"/>
+              </w:rPr>
+              <w:t>16:30(</w:t>
+            </w:r>
+            <w:r>
+              <w:rPr>
+                <w:rFonts w:ascii="Calibri" w:hAnsi="Calibri" w:cs="Calibri" w:hint="eastAsia"/>
+              </w:rPr>
+              <w:t>下課後</w:t>
+            </w:r>
+            <w:r>
+              <w:rPr>
+                <w:rFonts w:ascii="Calibri" w:hAnsi="Calibri" w:cs="Calibri" w:hint="eastAsia"/>
+              </w:rPr>
+              <w:t>)</w:t>
+            </w:r>
+          </w:p>
+        </w:tc>
+        <w:tc>
+          <w:tcPr>
+            <w:tcW w:w="5373" w:type="dxa"/>
+            <w:gridSpan w:val="5"/>
+          </w:tcPr>
+          <w:p>
+            <w:pPr>
+              <w:cnfStyle w:val="000000100000" w:firstRow="0" w:lastRow="0" w:firstColumn="0" w:lastColumn="0" w:oddVBand="0" w:evenVBand="0" w:oddHBand="1" w:evenHBand="0" w:firstRowFirstColumn="0" w:firstRowLastColumn="0" w:lastRowFirstColumn="0" w:lastRowLastColumn="0"/>
               <w:rPr>
                 <w:rFonts w:ascii="Calibri" w:hAnsi="Calibri" w:cs="Calibri"/>
               </w:rPr>
@@ -8479,7 +8773,7 @@
 </file>
 
 <file path=customXml/itemProps1.xml><?xml version="1.0" encoding="utf-8"?>
-<ds:datastoreItem xmlns:ds="http://schemas.openxmlformats.org/officeDocument/2006/customXml" ds:itemID="{13D4CE6F-B328-4280-9095-C556B73C9839}">
+<ds:datastoreItem xmlns:ds="http://schemas.openxmlformats.org/officeDocument/2006/customXml" ds:itemID="{5FF61C84-B0A1-466F-9B24-38B904C8ED39}">
   <ds:schemaRefs>
     <ds:schemaRef ds:uri="http://schemas.openxmlformats.org/officeDocument/2006/bibliography"/>
   </ds:schemaRefs>
